--- a/readme.docx
+++ b/readme.docx
@@ -5,9 +5,6 @@
     <w:p>
       <w:pPr>
         <w:spacing w:line="360" w:lineRule="auto"/>
-        <w:rPr>
-          <w:rFonts w:hint="eastAsia"/>
-        </w:rPr>
       </w:pPr>
       <w:r>
         <w:rPr>
@@ -43,9 +40,6 @@
     <w:p>
       <w:pPr>
         <w:spacing w:line="360" w:lineRule="auto"/>
-        <w:rPr>
-          <w:rFonts w:hint="eastAsia"/>
-        </w:rPr>
       </w:pPr>
       <w:r>
         <w:rPr>
@@ -69,9 +63,6 @@
     <w:p>
       <w:pPr>
         <w:spacing w:line="360" w:lineRule="auto"/>
-        <w:rPr>
-          <w:rFonts w:hint="eastAsia"/>
-        </w:rPr>
       </w:pPr>
       <w:hyperlink r:id="rId8" w:history="1">
         <w:r>
@@ -91,12 +82,7 @@
     <w:p>
       <w:pPr>
         <w:spacing w:line="360" w:lineRule="auto"/>
-        <w:rPr>
-          <w:rFonts w:hint="eastAsia"/>
-        </w:rPr>
-      </w:pPr>
-      <w:bookmarkStart w:id="0" w:name="_GoBack"/>
-      <w:bookmarkEnd w:id="0"/>
+      </w:pPr>
     </w:p>
     <w:p>
       <w:pPr>
@@ -586,10 +572,10 @@
         </w:rPr>
         <w:lastRenderedPageBreak/>
         <w:drawing>
-          <wp:inline distT="0" distB="0" distL="0" distR="0" wp14:anchorId="0C0A92DA" wp14:editId="0CB05FD5">
-            <wp:extent cx="5267325" cy="3409950"/>
-            <wp:effectExtent l="0" t="0" r="9525" b="0"/>
-            <wp:docPr id="2" name="图片 2"/>
+          <wp:inline distT="0" distB="0" distL="0" distR="0">
+            <wp:extent cx="5274310" cy="3408398"/>
+            <wp:effectExtent l="0" t="0" r="2540" b="1905"/>
+            <wp:docPr id="3" name="图片 3" descr="C:\Users\YuhuaZou\Desktop\new ui.png"/>
             <wp:cNvGraphicFramePr>
               <a:graphicFrameLocks xmlns:a="http://schemas.openxmlformats.org/drawingml/2006/main" noChangeAspect="1"/>
             </wp:cNvGraphicFramePr>
@@ -597,7 +583,7 @@
               <a:graphicData uri="http://schemas.openxmlformats.org/drawingml/2006/picture">
                 <pic:pic xmlns:pic="http://schemas.openxmlformats.org/drawingml/2006/picture">
                   <pic:nvPicPr>
-                    <pic:cNvPr id="0" name="Picture 1"/>
+                    <pic:cNvPr id="0" name="Picture 1" descr="C:\Users\YuhuaZou\Desktop\new ui.png"/>
                     <pic:cNvPicPr>
                       <a:picLocks noChangeAspect="1" noChangeArrowheads="1"/>
                     </pic:cNvPicPr>
@@ -618,7 +604,7 @@
                   <pic:spPr bwMode="auto">
                     <a:xfrm>
                       <a:off x="0" y="0"/>
-                      <a:ext cx="5267325" cy="3409950"/>
+                      <a:ext cx="5274310" cy="3408398"/>
                     </a:xfrm>
                     <a:prstGeom prst="rect">
                       <a:avLst/>
@@ -819,31 +805,49 @@
         <w:rPr>
           <w:rFonts w:hint="eastAsia"/>
         </w:rPr>
-        <w:t xml:space="preserve">A. </w:t>
-      </w:r>
-      <w:r>
-        <w:rPr>
-          <w:rFonts w:hint="eastAsia"/>
-        </w:rPr>
-        <w:t>选择视角“左”或“右”；</w:t>
-      </w:r>
-      <w:r>
-        <w:rPr>
-          <w:rFonts w:hint="eastAsia"/>
-        </w:rPr>
-        <w:t xml:space="preserve">B. </w:t>
-      </w:r>
-      <w:r>
-        <w:rPr>
-          <w:rFonts w:hint="eastAsia"/>
-        </w:rPr>
-        <w:t>从“选择摄像头”下拉菜单中选择该视角应该对应的摄像头设备名称（序号）；</w:t>
-      </w:r>
-      <w:r>
-        <w:rPr>
-          <w:rFonts w:hint="eastAsia"/>
-        </w:rPr>
-        <w:t xml:space="preserve">C. </w:t>
+        <w:t>A.</w:t>
+      </w:r>
+      <w:r>
+        <w:rPr>
+          <w:rFonts w:hint="eastAsia"/>
+        </w:rPr>
+        <w:t>从“选择</w:t>
+      </w:r>
+      <w:r>
+        <w:rPr>
+          <w:rFonts w:hint="eastAsia"/>
+        </w:rPr>
+        <w:t>左</w:t>
+      </w:r>
+      <w:r>
+        <w:rPr>
+          <w:rFonts w:hint="eastAsia"/>
+        </w:rPr>
+        <w:t>/</w:t>
+      </w:r>
+      <w:r>
+        <w:rPr>
+          <w:rFonts w:hint="eastAsia"/>
+        </w:rPr>
+        <w:t>右</w:t>
+      </w:r>
+      <w:r>
+        <w:rPr>
+          <w:rFonts w:hint="eastAsia"/>
+        </w:rPr>
+        <w:t>摄像头”下拉菜单中选择该视角应该对应的摄像头设备名称（序号）；</w:t>
+      </w:r>
+      <w:r>
+        <w:rPr>
+          <w:rFonts w:hint="eastAsia"/>
+        </w:rPr>
+        <w:t>B</w:t>
+      </w:r>
+      <w:r>
+        <w:rPr>
+          <w:rFonts w:hint="eastAsia"/>
+        </w:rPr>
+        <w:t xml:space="preserve">. </w:t>
       </w:r>
       <w:r>
         <w:rPr>
@@ -866,7 +870,19 @@
         <w:rPr>
           <w:rFonts w:hint="eastAsia"/>
         </w:rPr>
-        <w:t>当电脑只有一个摄像头接入时：不需要选择视角，直接从“选择摄像头”下拉菜单中选择摄像头设备名称（序号）。</w:t>
+        <w:t>当电脑只有一个摄像头接入时：直接从“选择</w:t>
+      </w:r>
+      <w:r>
+        <w:rPr>
+          <w:rFonts w:hint="eastAsia"/>
+        </w:rPr>
+        <w:t>左</w:t>
+      </w:r>
+      <w:r>
+        <w:rPr>
+          <w:rFonts w:hint="eastAsia"/>
+        </w:rPr>
+        <w:t>摄像头”下拉菜单中选择摄像头设备名称（序号）。</w:t>
       </w:r>
     </w:p>
     <w:p>
@@ -1159,6 +1175,9 @@
         </w:numPr>
         <w:spacing w:line="360" w:lineRule="auto"/>
         <w:ind w:firstLineChars="0"/>
+        <w:rPr>
+          <w:rFonts w:hint="eastAsia"/>
+        </w:rPr>
       </w:pPr>
       <w:r>
         <w:rPr>
@@ -1193,6 +1212,89 @@
         <w:rPr>
           <w:rFonts w:hint="eastAsia"/>
         </w:rPr>
+        <w:t>双目校正缩放系数：取值范围为</w:t>
+      </w:r>
+      <w:r>
+        <w:rPr>
+          <w:rFonts w:hint="eastAsia"/>
+        </w:rPr>
+        <w:t>0</w:t>
+      </w:r>
+      <w:r>
+        <w:rPr>
+          <w:rFonts w:hint="eastAsia"/>
+        </w:rPr>
+        <w:t>至</w:t>
+      </w:r>
+      <w:r>
+        <w:rPr>
+          <w:rFonts w:hint="eastAsia"/>
+        </w:rPr>
+        <w:t>1</w:t>
+      </w:r>
+      <w:r>
+        <w:rPr>
+          <w:rFonts w:hint="eastAsia"/>
+        </w:rPr>
+        <w:t>，或者</w:t>
+      </w:r>
+      <w:r>
+        <w:rPr>
+          <w:rFonts w:hint="eastAsia"/>
+        </w:rPr>
+        <w:t xml:space="preserve"> -1</w:t>
+      </w:r>
+      <w:r>
+        <w:rPr>
+          <w:rFonts w:hint="eastAsia"/>
+        </w:rPr>
+        <w:t>。具体含义参见：</w:t>
+      </w:r>
+      <w:r>
+        <w:fldChar w:fldCharType="begin"/>
+      </w:r>
+      <w:r>
+        <w:instrText xml:space="preserve"> HYPERLINK "</w:instrText>
+      </w:r>
+      <w:r>
+        <w:instrText>http://blog.csdn.net/chenyusiyuan/article/details/8131496</w:instrText>
+      </w:r>
+      <w:r>
+        <w:instrText xml:space="preserve">" </w:instrText>
+      </w:r>
+      <w:r>
+        <w:fldChar w:fldCharType="separate"/>
+      </w:r>
+      <w:r>
+        <w:rPr>
+          <w:rStyle w:val="a7"/>
+        </w:rPr>
+        <w:t>http://blog.csdn.net/chenyusiyuan/article/details/8131496</w:t>
+      </w:r>
+      <w:r>
+        <w:fldChar w:fldCharType="end"/>
+      </w:r>
+      <w:r>
+        <w:rPr>
+          <w:rFonts w:hint="eastAsia"/>
+        </w:rPr>
+        <w:t xml:space="preserve"> </w:t>
+      </w:r>
+    </w:p>
+    <w:p>
+      <w:pPr>
+        <w:pStyle w:val="a3"/>
+        <w:numPr>
+          <w:ilvl w:val="0"/>
+          <w:numId w:val="12"/>
+        </w:numPr>
+        <w:spacing w:line="360" w:lineRule="auto"/>
+        <w:ind w:firstLineChars="0"/>
+      </w:pPr>
+      <w:r>
+        <w:rPr>
+          <w:rFonts w:hint="eastAsia"/>
+        </w:rPr>
         <w:t>棋盘图像来源：默认为“从摄像机”，也可选择“从本地图片”；若选择“从本地图片”读入，在执行定标时，将弹出对话框分别选择左视图图像和右视图图像；注意左、右视图的图像数均需要至少</w:t>
       </w:r>
       <w:r>
@@ -1591,7 +1693,10 @@
       </w:r>
       <w:proofErr w:type="spellStart"/>
       <w:r>
-        <w:t>leftCamera.yml</w:t>
+        <w:t>cameraParams_left</w:t>
+      </w:r>
+      <w:r>
+        <w:t>.yml</w:t>
       </w:r>
       <w:proofErr w:type="spellEnd"/>
       <w:r>
@@ -1602,7 +1707,11 @@
       </w:r>
       <w:proofErr w:type="spellStart"/>
       <w:r>
-        <w:t>rightCamera.yml</w:t>
+        <w:lastRenderedPageBreak/>
+        <w:t>cameraParams_right</w:t>
+      </w:r>
+      <w:r>
+        <w:t>.yml</w:t>
       </w:r>
       <w:proofErr w:type="spellEnd"/>
       <w:r>
@@ -1638,58 +1747,643 @@
         <w:rPr>
           <w:rFonts w:hint="eastAsia"/>
         </w:rPr>
+        <w:t>首先执行单目定标：在</w:t>
+      </w:r>
+      <w:r>
+        <w:rPr>
+          <w:rFonts w:hint="eastAsia"/>
+        </w:rPr>
+        <w:t>获取棋盘</w:t>
+      </w:r>
+      <w:proofErr w:type="gramStart"/>
+      <w:r>
+        <w:rPr>
+          <w:rFonts w:hint="eastAsia"/>
+        </w:rPr>
+        <w:t>角点数据</w:t>
+      </w:r>
+      <w:proofErr w:type="gramEnd"/>
+      <w:r>
+        <w:rPr>
+          <w:rFonts w:hint="eastAsia"/>
+        </w:rPr>
+        <w:t>后</w:t>
+      </w:r>
+      <w:r>
+        <w:rPr>
+          <w:rFonts w:hint="eastAsia"/>
+        </w:rPr>
+        <w:t>，先调用</w:t>
+      </w:r>
+      <w:r>
+        <w:t>cv::calibrate</w:t>
+      </w:r>
+      <w:r>
+        <w:rPr>
+          <w:rFonts w:hint="eastAsia"/>
+        </w:rPr>
+        <w:t xml:space="preserve">- </w:t>
+      </w:r>
+      <w:r>
+        <w:t>Camera</w:t>
+      </w:r>
+      <w:r>
+        <w:rPr>
+          <w:rFonts w:hint="eastAsia"/>
+        </w:rPr>
+        <w:t>函数对左、右摄像机分别进行定标，获取摄像机内部参数</w:t>
+      </w:r>
+      <w:r>
+        <w:rPr>
+          <w:rFonts w:hint="eastAsia"/>
+        </w:rPr>
+        <w:t>，并将参数保存到</w:t>
+      </w:r>
+      <w:r>
+        <w:rPr>
+          <w:rFonts w:hint="eastAsia"/>
+        </w:rPr>
+        <w:t xml:space="preserve"> </w:t>
+      </w:r>
+      <w:proofErr w:type="spellStart"/>
+      <w:r>
+        <w:t>cameraParams_left</w:t>
+      </w:r>
+      <w:proofErr w:type="spellEnd"/>
+      <w:r>
+        <w:rPr>
+          <w:rFonts w:hint="eastAsia"/>
+        </w:rPr>
+        <w:t>/</w:t>
+      </w:r>
+      <w:proofErr w:type="spellStart"/>
+      <w:r>
+        <w:rPr>
+          <w:rFonts w:hint="eastAsia"/>
+        </w:rPr>
+        <w:t>right</w:t>
+      </w:r>
+      <w:r>
+        <w:rPr>
+          <w:rFonts w:hint="eastAsia"/>
+        </w:rPr>
+        <w:t>.yml</w:t>
+      </w:r>
+      <w:proofErr w:type="spellEnd"/>
+      <w:r>
+        <w:rPr>
+          <w:rFonts w:hint="eastAsia"/>
+        </w:rPr>
+        <w:t>文件中</w:t>
+      </w:r>
+      <w:r>
+        <w:rPr>
+          <w:rFonts w:hint="eastAsia"/>
+        </w:rPr>
+        <w:t>。然后</w:t>
+      </w:r>
+      <w:r>
+        <w:rPr>
+          <w:rFonts w:hint="eastAsia"/>
+        </w:rPr>
+        <w:t>再执行双目定标</w:t>
+      </w:r>
+      <w:r>
+        <w:rPr>
+          <w:rFonts w:hint="eastAsia"/>
+        </w:rPr>
+        <w:t>（当电脑接入的摄像头数大于</w:t>
+      </w:r>
+      <w:r>
+        <w:rPr>
+          <w:rFonts w:hint="eastAsia"/>
+        </w:rPr>
+        <w:t>1</w:t>
+      </w:r>
+      <w:r>
+        <w:rPr>
+          <w:rFonts w:hint="eastAsia"/>
+        </w:rPr>
+        <w:t>个时）</w:t>
+      </w:r>
+      <w:r>
+        <w:rPr>
+          <w:rFonts w:hint="eastAsia"/>
+        </w:rPr>
+        <w:t>；</w:t>
+      </w:r>
+    </w:p>
+    <w:p>
+      <w:pPr>
+        <w:pStyle w:val="a3"/>
+        <w:numPr>
+          <w:ilvl w:val="0"/>
+          <w:numId w:val="12"/>
+        </w:numPr>
+        <w:spacing w:line="360" w:lineRule="auto"/>
+        <w:ind w:firstLineChars="0"/>
+      </w:pPr>
+      <w:r>
+        <w:rPr>
+          <w:rFonts w:hint="eastAsia"/>
+        </w:rPr>
+        <w:t>直接执行双目定标：在获取棋盘</w:t>
+      </w:r>
+      <w:proofErr w:type="gramStart"/>
+      <w:r>
+        <w:rPr>
+          <w:rFonts w:hint="eastAsia"/>
+        </w:rPr>
+        <w:t>角点数据</w:t>
+      </w:r>
+      <w:proofErr w:type="gramEnd"/>
+      <w:r>
+        <w:rPr>
+          <w:rFonts w:hint="eastAsia"/>
+        </w:rPr>
+        <w:t>后，直接调用</w:t>
+      </w:r>
+      <w:proofErr w:type="spellStart"/>
+      <w:r>
+        <w:t>stereoCalibrate</w:t>
+      </w:r>
+      <w:proofErr w:type="spellEnd"/>
+      <w:r>
+        <w:rPr>
+          <w:rFonts w:hint="eastAsia"/>
+        </w:rPr>
+        <w:t>函数进行双目定标</w:t>
+      </w:r>
+      <w:r>
+        <w:rPr>
+          <w:rFonts w:hint="eastAsia"/>
+        </w:rPr>
+        <w:t>（当电脑接入的摄像头数大于</w:t>
+      </w:r>
+      <w:r>
+        <w:rPr>
+          <w:rFonts w:hint="eastAsia"/>
+        </w:rPr>
+        <w:t>1</w:t>
+      </w:r>
+      <w:r>
+        <w:rPr>
+          <w:rFonts w:hint="eastAsia"/>
+        </w:rPr>
+        <w:t>个时）</w:t>
+      </w:r>
+      <w:r>
+        <w:rPr>
+          <w:rFonts w:hint="eastAsia"/>
+        </w:rPr>
+        <w:t>；</w:t>
+      </w:r>
+      <w:r>
+        <w:rPr>
+          <w:rFonts w:hint="eastAsia"/>
+        </w:rPr>
+        <w:t>定标结果保存到</w:t>
+      </w:r>
+      <w:r>
+        <w:t>calib_paras.xml</w:t>
+      </w:r>
+      <w:r>
+        <w:rPr>
+          <w:rFonts w:hint="eastAsia"/>
+        </w:rPr>
+        <w:t>文件中。</w:t>
+      </w:r>
+    </w:p>
+    <w:p>
+      <w:pPr>
+        <w:pStyle w:val="a3"/>
+        <w:spacing w:line="360" w:lineRule="auto"/>
+        <w:ind w:left="1980" w:firstLineChars="0" w:firstLine="0"/>
+      </w:pPr>
+      <w:r>
+        <w:rPr>
+          <w:rFonts w:hint="eastAsia"/>
+        </w:rPr>
+        <w:t>注意：</w:t>
+      </w:r>
+      <w:r>
+        <w:rPr>
+          <w:rFonts w:hint="eastAsia"/>
+        </w:rPr>
+        <w:t>H</w:t>
+      </w:r>
+      <w:r>
+        <w:rPr>
+          <w:rFonts w:hint="eastAsia"/>
+        </w:rPr>
+        <w:t>、</w:t>
+      </w:r>
+      <w:r>
+        <w:rPr>
+          <w:rFonts w:hint="eastAsia"/>
+        </w:rPr>
+        <w:t>I</w:t>
+      </w:r>
+      <w:r>
+        <w:rPr>
+          <w:rFonts w:hint="eastAsia"/>
+        </w:rPr>
+        <w:t>、</w:t>
+      </w:r>
+      <w:r>
+        <w:rPr>
+          <w:rFonts w:hint="eastAsia"/>
+        </w:rPr>
+        <w:t>J</w:t>
+      </w:r>
+      <w:r>
+        <w:rPr>
+          <w:rFonts w:hint="eastAsia"/>
+        </w:rPr>
+        <w:t>项是三选</w:t>
+      </w:r>
+      <w:proofErr w:type="gramStart"/>
+      <w:r>
+        <w:rPr>
+          <w:rFonts w:hint="eastAsia"/>
+        </w:rPr>
+        <w:t>一</w:t>
+      </w:r>
+      <w:proofErr w:type="gramEnd"/>
+      <w:r>
+        <w:rPr>
+          <w:rFonts w:hint="eastAsia"/>
+        </w:rPr>
+        <w:t>的选项。</w:t>
+      </w:r>
+    </w:p>
+    <w:p>
+      <w:pPr>
+        <w:pStyle w:val="a3"/>
+        <w:numPr>
+          <w:ilvl w:val="0"/>
+          <w:numId w:val="12"/>
+        </w:numPr>
+        <w:spacing w:line="360" w:lineRule="auto"/>
+        <w:ind w:firstLineChars="0"/>
+      </w:pPr>
+      <w:r>
+        <w:rPr>
+          <w:rFonts w:hint="eastAsia"/>
+        </w:rPr>
+        <w:t>显示摄像机定标效果：</w:t>
+      </w:r>
+      <w:r>
+        <w:rPr>
+          <w:rFonts w:hint="eastAsia"/>
+        </w:rPr>
+        <w:t>如果仅接入一个摄像头，则显示单目定标后消除畸变的效果；否则显示双目定标后左右视图畸变消除和行对准的效果。</w:t>
+      </w:r>
+    </w:p>
+    <w:p>
+      <w:pPr>
+        <w:pStyle w:val="a3"/>
+        <w:numPr>
+          <w:ilvl w:val="0"/>
+          <w:numId w:val="10"/>
+        </w:numPr>
+        <w:spacing w:line="360" w:lineRule="auto"/>
+        <w:ind w:firstLineChars="0"/>
+      </w:pPr>
+      <w:r>
+        <w:rPr>
+          <w:rFonts w:hint="eastAsia"/>
+        </w:rPr>
+        <w:t>点击“执行摄像机定标”，开始定标操作，程序将依次执行以下工作：</w:t>
+      </w:r>
+    </w:p>
+    <w:p>
+      <w:pPr>
+        <w:pStyle w:val="a3"/>
+        <w:numPr>
+          <w:ilvl w:val="0"/>
+          <w:numId w:val="11"/>
+        </w:numPr>
+        <w:spacing w:line="360" w:lineRule="auto"/>
+        <w:ind w:firstLineChars="0"/>
+      </w:pPr>
+      <w:proofErr w:type="gramStart"/>
+      <w:r>
+        <w:rPr>
+          <w:rFonts w:hint="eastAsia"/>
+        </w:rPr>
+        <w:t>棋盘角点检测</w:t>
+      </w:r>
+      <w:proofErr w:type="gramEnd"/>
+    </w:p>
+    <w:p>
+      <w:pPr>
+        <w:pStyle w:val="a3"/>
+        <w:numPr>
+          <w:ilvl w:val="0"/>
+          <w:numId w:val="11"/>
+        </w:numPr>
+        <w:spacing w:line="360" w:lineRule="auto"/>
+        <w:ind w:firstLineChars="0"/>
+      </w:pPr>
+      <w:r>
+        <w:rPr>
+          <w:rFonts w:hint="eastAsia"/>
+        </w:rPr>
+        <w:t>单目定标</w:t>
+      </w:r>
+    </w:p>
+    <w:p>
+      <w:pPr>
+        <w:pStyle w:val="a3"/>
+        <w:numPr>
+          <w:ilvl w:val="0"/>
+          <w:numId w:val="11"/>
+        </w:numPr>
+        <w:spacing w:line="360" w:lineRule="auto"/>
+        <w:ind w:firstLineChars="0"/>
+      </w:pPr>
+      <w:r>
+        <w:rPr>
+          <w:rFonts w:hint="eastAsia"/>
+        </w:rPr>
+        <w:t>双目定标</w:t>
+      </w:r>
+    </w:p>
+    <w:p>
+      <w:pPr>
+        <w:pStyle w:val="a3"/>
+        <w:numPr>
+          <w:ilvl w:val="0"/>
+          <w:numId w:val="11"/>
+        </w:numPr>
+        <w:spacing w:line="360" w:lineRule="auto"/>
+        <w:ind w:firstLineChars="0"/>
+      </w:pPr>
+      <w:r>
+        <w:rPr>
+          <w:rFonts w:hint="eastAsia"/>
+        </w:rPr>
+        <w:t>双目校正</w:t>
+      </w:r>
+    </w:p>
+    <w:p>
+      <w:pPr>
+        <w:pStyle w:val="a3"/>
+        <w:numPr>
+          <w:ilvl w:val="0"/>
+          <w:numId w:val="11"/>
+        </w:numPr>
+        <w:spacing w:line="360" w:lineRule="auto"/>
+        <w:ind w:firstLineChars="0"/>
+      </w:pPr>
+      <w:r>
+        <w:rPr>
+          <w:rFonts w:hint="eastAsia"/>
+        </w:rPr>
+        <w:t>显示定标效果</w:t>
+      </w:r>
+    </w:p>
+    <w:p>
+      <w:pPr>
+        <w:pStyle w:val="a3"/>
+        <w:numPr>
+          <w:ilvl w:val="0"/>
+          <w:numId w:val="10"/>
+        </w:numPr>
+        <w:spacing w:line="360" w:lineRule="auto"/>
+        <w:ind w:firstLineChars="0"/>
+      </w:pPr>
+      <w:r>
+        <w:rPr>
+          <w:rFonts w:hint="eastAsia"/>
+        </w:rPr>
+        <w:t>点击“退出摄像机定标”</w:t>
+      </w:r>
+      <w:r>
+        <w:rPr>
+          <w:rFonts w:hint="eastAsia"/>
+        </w:rPr>
+        <w:t>，完成或中止定标操作</w:t>
+      </w:r>
+      <w:r>
+        <w:rPr>
+          <w:rFonts w:hint="eastAsia"/>
+        </w:rPr>
+        <w:t>，恢复摄像机正常显示。该按钮</w:t>
+      </w:r>
+      <w:r>
+        <w:rPr>
+          <w:rFonts w:hint="eastAsia"/>
+        </w:rPr>
+        <w:t>仅在“棋盘角点检测”和“显示定标效果”阶段有效。</w:t>
+      </w:r>
+    </w:p>
+    <w:p>
+      <w:pPr>
+        <w:pStyle w:val="a3"/>
+        <w:numPr>
+          <w:ilvl w:val="0"/>
+          <w:numId w:val="6"/>
+        </w:numPr>
+        <w:spacing w:line="360" w:lineRule="auto"/>
+        <w:ind w:firstLineChars="0"/>
+      </w:pPr>
+      <w:r>
+        <w:rPr>
+          <w:rFonts w:hint="eastAsia"/>
+        </w:rPr>
+        <w:t>双目匹配</w:t>
+      </w:r>
+    </w:p>
+    <w:p>
+      <w:pPr>
+        <w:pStyle w:val="a3"/>
+        <w:numPr>
+          <w:ilvl w:val="0"/>
+          <w:numId w:val="13"/>
+        </w:numPr>
+        <w:spacing w:line="360" w:lineRule="auto"/>
+        <w:ind w:firstLineChars="0"/>
+      </w:pPr>
+      <w:r>
+        <w:rPr>
+          <w:rFonts w:hint="eastAsia"/>
+        </w:rPr>
+        <w:t>选择“双目匹配算法”：“</w:t>
+      </w:r>
+      <w:r>
+        <w:rPr>
+          <w:rFonts w:hint="eastAsia"/>
+        </w:rPr>
+        <w:t>BM</w:t>
+      </w:r>
+      <w:r>
+        <w:rPr>
+          <w:rFonts w:hint="eastAsia"/>
+        </w:rPr>
+        <w:t>”或“</w:t>
+      </w:r>
+      <w:r>
+        <w:rPr>
+          <w:rFonts w:hint="eastAsia"/>
+        </w:rPr>
+        <w:t>SGBM</w:t>
+      </w:r>
+      <w:r>
+        <w:rPr>
+          <w:rFonts w:hint="eastAsia"/>
+        </w:rPr>
+        <w:t>”，点击后将清零相关的参数；</w:t>
+      </w:r>
+    </w:p>
+    <w:p>
+      <w:pPr>
+        <w:pStyle w:val="a3"/>
+        <w:numPr>
+          <w:ilvl w:val="0"/>
+          <w:numId w:val="13"/>
+        </w:numPr>
+        <w:spacing w:line="360" w:lineRule="auto"/>
+        <w:ind w:firstLineChars="0"/>
+      </w:pPr>
+      <w:r>
+        <w:rPr>
+          <w:rFonts w:hint="eastAsia"/>
+        </w:rPr>
+        <w:t>点击“默认配置”：载入所选算法的默认参数；</w:t>
+      </w:r>
+    </w:p>
+    <w:p>
+      <w:pPr>
+        <w:pStyle w:val="a3"/>
+        <w:numPr>
+          <w:ilvl w:val="0"/>
+          <w:numId w:val="13"/>
+        </w:numPr>
+        <w:spacing w:line="360" w:lineRule="auto"/>
+        <w:ind w:firstLineChars="0"/>
+      </w:pPr>
+      <w:r>
+        <w:rPr>
+          <w:rFonts w:hint="eastAsia"/>
+        </w:rPr>
+        <w:t>视需要调整参数，可以在计算视差期间实时调整各项参数；</w:t>
+      </w:r>
+    </w:p>
+    <w:p>
+      <w:pPr>
+        <w:pStyle w:val="a3"/>
+        <w:numPr>
+          <w:ilvl w:val="0"/>
+          <w:numId w:val="15"/>
+        </w:numPr>
+        <w:spacing w:line="360" w:lineRule="auto"/>
+        <w:ind w:firstLineChars="0"/>
+      </w:pPr>
+      <w:r>
+        <w:rPr>
+          <w:rFonts w:hint="eastAsia"/>
+        </w:rPr>
+        <w:t>“参数设置”中各项参数的意义和</w:t>
+      </w:r>
+      <w:proofErr w:type="gramStart"/>
+      <w:r>
+        <w:rPr>
+          <w:rFonts w:hint="eastAsia"/>
+        </w:rPr>
+        <w:t>取值请</w:t>
+      </w:r>
+      <w:proofErr w:type="gramEnd"/>
+      <w:r>
+        <w:rPr>
+          <w:rFonts w:hint="eastAsia"/>
+        </w:rPr>
+        <w:t>参见</w:t>
+      </w:r>
+      <w:proofErr w:type="spellStart"/>
+      <w:r>
+        <w:rPr>
+          <w:rFonts w:hint="eastAsia"/>
+        </w:rPr>
+        <w:t>OpenCV</w:t>
+      </w:r>
+      <w:proofErr w:type="spellEnd"/>
+      <w:r>
+        <w:rPr>
+          <w:rFonts w:hint="eastAsia"/>
+        </w:rPr>
+        <w:t>相关文档；</w:t>
+      </w:r>
+    </w:p>
+    <w:p>
+      <w:pPr>
+        <w:pStyle w:val="a3"/>
+        <w:numPr>
+          <w:ilvl w:val="0"/>
+          <w:numId w:val="15"/>
+        </w:numPr>
+        <w:spacing w:line="360" w:lineRule="auto"/>
+        <w:ind w:firstLineChars="0"/>
+      </w:pPr>
+      <w:r>
+        <w:rPr>
+          <w:rFonts w:hint="eastAsia"/>
+        </w:rPr>
+        <w:t>选择图像来源：“从摄像机”或“从本地图片”；</w:t>
+      </w:r>
+    </w:p>
+    <w:p>
+      <w:pPr>
+        <w:pStyle w:val="a3"/>
+        <w:numPr>
+          <w:ilvl w:val="0"/>
+          <w:numId w:val="15"/>
+        </w:numPr>
+        <w:spacing w:line="360" w:lineRule="auto"/>
+        <w:ind w:firstLineChars="0"/>
+      </w:pPr>
+      <w:r>
+        <w:rPr>
+          <w:rFonts w:hint="eastAsia"/>
+        </w:rPr>
+        <w:t>“双目校正”：点选后，将需要手动选择摄像机定标文件，然后程序将根据定标参数对图像进行校正，再进行双目匹配和视差计算。若不点选，则程序直接对原始的左右视图进行视差计算，这种情况一般用于</w:t>
+      </w:r>
+      <w:r>
+        <w:rPr>
+          <w:rFonts w:hint="eastAsia"/>
+        </w:rPr>
         <w:lastRenderedPageBreak/>
-        <w:t>首先执行单目定标：在</w:t>
-      </w:r>
-      <w:r>
-        <w:rPr>
-          <w:rFonts w:hint="eastAsia"/>
-        </w:rPr>
-        <w:t>获取棋盘</w:t>
-      </w:r>
-      <w:proofErr w:type="gramStart"/>
-      <w:r>
-        <w:rPr>
-          <w:rFonts w:hint="eastAsia"/>
-        </w:rPr>
-        <w:t>角点数据</w:t>
-      </w:r>
-      <w:proofErr w:type="gramEnd"/>
-      <w:r>
-        <w:rPr>
-          <w:rFonts w:hint="eastAsia"/>
-        </w:rPr>
-        <w:t>后</w:t>
-      </w:r>
-      <w:r>
-        <w:rPr>
-          <w:rFonts w:hint="eastAsia"/>
-        </w:rPr>
-        <w:t>，先调用</w:t>
-      </w:r>
-      <w:r>
-        <w:t>cv::calibrate</w:t>
-      </w:r>
-      <w:r>
-        <w:rPr>
-          <w:rFonts w:hint="eastAsia"/>
-        </w:rPr>
-        <w:t xml:space="preserve">- </w:t>
-      </w:r>
-      <w:r>
-        <w:t>Camera</w:t>
-      </w:r>
-      <w:r>
-        <w:rPr>
-          <w:rFonts w:hint="eastAsia"/>
-        </w:rPr>
-        <w:t>函数对左、右摄像机分别进行定标，获取摄像机内部参数</w:t>
-      </w:r>
-      <w:r>
-        <w:rPr>
-          <w:rFonts w:hint="eastAsia"/>
-        </w:rPr>
-        <w:t>，并将参数保存到</w:t>
+        <w:t>从本地读取下载好的公共测试图像，这些公共测试图像一般都已经过标定和行对齐，可直接用于视差计算</w:t>
+      </w:r>
+      <w:r>
+        <w:rPr>
+          <w:rFonts w:hint="eastAsia"/>
+        </w:rPr>
+        <w:t>；</w:t>
+      </w:r>
+    </w:p>
+    <w:p>
+      <w:pPr>
+        <w:pStyle w:val="a3"/>
+        <w:numPr>
+          <w:ilvl w:val="0"/>
+          <w:numId w:val="15"/>
+        </w:numPr>
+        <w:spacing w:line="360" w:lineRule="auto"/>
+        <w:ind w:firstLineChars="0"/>
+      </w:pPr>
+      <w:r>
+        <w:rPr>
+          <w:rFonts w:hint="eastAsia"/>
+        </w:rPr>
+        <w:t>“三维点云”：点选后，将</w:t>
+      </w:r>
+      <w:r>
+        <w:rPr>
+          <w:rFonts w:hint="eastAsia"/>
+        </w:rPr>
+        <w:t>根据视差图生成三维点云，并检测距离最近的物体；但若读入的摄像机定标文件中记录的校正方法不是</w:t>
       </w:r>
       <w:r>
         <w:rPr>
@@ -1698,458 +2392,19 @@
         <w:t xml:space="preserve"> </w:t>
       </w:r>
       <w:r>
-        <w:t>%Y_%m_%d_%H_%M_%</w:t>
-      </w:r>
-      <w:proofErr w:type="spellStart"/>
-      <w:r>
-        <w:t>S_cameraParams</w:t>
-      </w:r>
-      <w:r>
-        <w:rPr>
-          <w:rFonts w:hint="eastAsia"/>
-        </w:rPr>
-        <w:t>.yml</w:t>
-      </w:r>
-      <w:proofErr w:type="spellEnd"/>
-      <w:r>
-        <w:rPr>
-          <w:rFonts w:hint="eastAsia"/>
-        </w:rPr>
-        <w:t>文件中</w:t>
-      </w:r>
-      <w:r>
-        <w:rPr>
-          <w:rFonts w:hint="eastAsia"/>
-        </w:rPr>
-        <w:t>。然后</w:t>
-      </w:r>
-      <w:r>
-        <w:rPr>
-          <w:rFonts w:hint="eastAsia"/>
-        </w:rPr>
-        <w:t>再执行双目定标</w:t>
-      </w:r>
-      <w:r>
-        <w:rPr>
-          <w:rFonts w:hint="eastAsia"/>
-        </w:rPr>
-        <w:t>（当电脑接入的摄像头数大于</w:t>
-      </w:r>
-      <w:r>
-        <w:rPr>
-          <w:rFonts w:hint="eastAsia"/>
-        </w:rPr>
-        <w:t>1</w:t>
-      </w:r>
-      <w:r>
-        <w:rPr>
-          <w:rFonts w:hint="eastAsia"/>
-        </w:rPr>
-        <w:t>个时）</w:t>
-      </w:r>
-      <w:r>
-        <w:rPr>
-          <w:rFonts w:hint="eastAsia"/>
-        </w:rPr>
-        <w:t>；</w:t>
-      </w:r>
-    </w:p>
-    <w:p>
-      <w:pPr>
-        <w:pStyle w:val="a3"/>
-        <w:numPr>
-          <w:ilvl w:val="0"/>
-          <w:numId w:val="12"/>
-        </w:numPr>
-        <w:spacing w:line="360" w:lineRule="auto"/>
-        <w:ind w:firstLineChars="0"/>
-      </w:pPr>
-      <w:r>
-        <w:rPr>
-          <w:rFonts w:hint="eastAsia"/>
-        </w:rPr>
-        <w:t>直接执行双目定标：在获取棋盘</w:t>
-      </w:r>
-      <w:proofErr w:type="gramStart"/>
-      <w:r>
-        <w:rPr>
-          <w:rFonts w:hint="eastAsia"/>
-        </w:rPr>
-        <w:t>角点数据</w:t>
-      </w:r>
-      <w:proofErr w:type="gramEnd"/>
-      <w:r>
-        <w:rPr>
-          <w:rFonts w:hint="eastAsia"/>
-        </w:rPr>
-        <w:t>后，直接调用</w:t>
-      </w:r>
-      <w:proofErr w:type="spellStart"/>
-      <w:r>
-        <w:t>stereoCalibrate</w:t>
-      </w:r>
-      <w:proofErr w:type="spellEnd"/>
-      <w:r>
-        <w:rPr>
-          <w:rFonts w:hint="eastAsia"/>
-        </w:rPr>
-        <w:t>函数进行双目定标</w:t>
-      </w:r>
-      <w:r>
-        <w:rPr>
-          <w:rFonts w:hint="eastAsia"/>
-        </w:rPr>
-        <w:t>（当电脑接入的摄像头数大于</w:t>
-      </w:r>
-      <w:r>
-        <w:rPr>
-          <w:rFonts w:hint="eastAsia"/>
-        </w:rPr>
-        <w:t>1</w:t>
-      </w:r>
-      <w:r>
-        <w:rPr>
-          <w:rFonts w:hint="eastAsia"/>
-        </w:rPr>
-        <w:t>个时）</w:t>
-      </w:r>
-      <w:r>
-        <w:rPr>
-          <w:rFonts w:hint="eastAsia"/>
-        </w:rPr>
-        <w:t>；</w:t>
-      </w:r>
-      <w:r>
-        <w:rPr>
-          <w:rFonts w:hint="eastAsia"/>
-        </w:rPr>
-        <w:t>定标结果保存到</w:t>
-      </w:r>
-      <w:r>
-        <w:t>calib_paras.xml</w:t>
-      </w:r>
-      <w:r>
-        <w:rPr>
-          <w:rFonts w:hint="eastAsia"/>
-        </w:rPr>
-        <w:t>文件中。</w:t>
-      </w:r>
-    </w:p>
-    <w:p>
-      <w:pPr>
-        <w:pStyle w:val="a3"/>
-        <w:spacing w:line="360" w:lineRule="auto"/>
-        <w:ind w:left="1980" w:firstLineChars="0" w:firstLine="0"/>
-      </w:pPr>
-      <w:r>
-        <w:rPr>
-          <w:rFonts w:hint="eastAsia"/>
-        </w:rPr>
-        <w:t>注意：</w:t>
-      </w:r>
-      <w:r>
-        <w:rPr>
-          <w:rFonts w:hint="eastAsia"/>
-        </w:rPr>
-        <w:t>H</w:t>
-      </w:r>
-      <w:r>
-        <w:rPr>
-          <w:rFonts w:hint="eastAsia"/>
-        </w:rPr>
-        <w:t>、</w:t>
-      </w:r>
-      <w:r>
-        <w:rPr>
-          <w:rFonts w:hint="eastAsia"/>
-        </w:rPr>
-        <w:t>I</w:t>
-      </w:r>
-      <w:r>
-        <w:rPr>
-          <w:rFonts w:hint="eastAsia"/>
-        </w:rPr>
-        <w:t>、</w:t>
-      </w:r>
-      <w:r>
-        <w:rPr>
-          <w:rFonts w:hint="eastAsia"/>
-        </w:rPr>
-        <w:t>J</w:t>
-      </w:r>
-      <w:r>
-        <w:rPr>
-          <w:rFonts w:hint="eastAsia"/>
-        </w:rPr>
-        <w:t>项是三选</w:t>
-      </w:r>
-      <w:proofErr w:type="gramStart"/>
-      <w:r>
-        <w:rPr>
-          <w:rFonts w:hint="eastAsia"/>
-        </w:rPr>
-        <w:t>一</w:t>
-      </w:r>
-      <w:proofErr w:type="gramEnd"/>
-      <w:r>
-        <w:rPr>
-          <w:rFonts w:hint="eastAsia"/>
-        </w:rPr>
-        <w:t>的选项。</w:t>
-      </w:r>
-    </w:p>
-    <w:p>
-      <w:pPr>
-        <w:pStyle w:val="a3"/>
-        <w:numPr>
-          <w:ilvl w:val="0"/>
-          <w:numId w:val="12"/>
-        </w:numPr>
-        <w:spacing w:line="360" w:lineRule="auto"/>
-        <w:ind w:firstLineChars="0"/>
-      </w:pPr>
-      <w:r>
-        <w:rPr>
-          <w:rFonts w:hint="eastAsia"/>
-        </w:rPr>
-        <w:t>显示摄像机定标效果：</w:t>
-      </w:r>
-      <w:r>
-        <w:rPr>
-          <w:rFonts w:hint="eastAsia"/>
-        </w:rPr>
-        <w:t>如果仅接入一个摄像头，则显示单目定标后消除畸变的效果；否则显示双目定标后左右视图畸变消除和行对准的效果。</w:t>
-      </w:r>
-    </w:p>
-    <w:p>
-      <w:pPr>
-        <w:pStyle w:val="a3"/>
-        <w:numPr>
-          <w:ilvl w:val="0"/>
-          <w:numId w:val="10"/>
-        </w:numPr>
-        <w:spacing w:line="360" w:lineRule="auto"/>
-        <w:ind w:firstLineChars="0"/>
-      </w:pPr>
-      <w:r>
-        <w:rPr>
-          <w:rFonts w:hint="eastAsia"/>
-        </w:rPr>
-        <w:t>点击“执行摄像机定标”，开始定标操作，程序将依次执行以下工作：</w:t>
-      </w:r>
-    </w:p>
-    <w:p>
-      <w:pPr>
-        <w:pStyle w:val="a3"/>
-        <w:numPr>
-          <w:ilvl w:val="0"/>
-          <w:numId w:val="11"/>
-        </w:numPr>
-        <w:spacing w:line="360" w:lineRule="auto"/>
-        <w:ind w:firstLineChars="0"/>
-      </w:pPr>
-      <w:proofErr w:type="gramStart"/>
-      <w:r>
-        <w:rPr>
-          <w:rFonts w:hint="eastAsia"/>
-        </w:rPr>
-        <w:t>棋盘角点检测</w:t>
-      </w:r>
-      <w:proofErr w:type="gramEnd"/>
-    </w:p>
-    <w:p>
-      <w:pPr>
-        <w:pStyle w:val="a3"/>
-        <w:numPr>
-          <w:ilvl w:val="0"/>
-          <w:numId w:val="11"/>
-        </w:numPr>
-        <w:spacing w:line="360" w:lineRule="auto"/>
-        <w:ind w:firstLineChars="0"/>
-      </w:pPr>
-      <w:r>
-        <w:rPr>
-          <w:rFonts w:hint="eastAsia"/>
-        </w:rPr>
-        <w:t>单目定标</w:t>
-      </w:r>
-    </w:p>
-    <w:p>
-      <w:pPr>
-        <w:pStyle w:val="a3"/>
-        <w:numPr>
-          <w:ilvl w:val="0"/>
-          <w:numId w:val="11"/>
-        </w:numPr>
-        <w:spacing w:line="360" w:lineRule="auto"/>
-        <w:ind w:firstLineChars="0"/>
-      </w:pPr>
-      <w:r>
-        <w:rPr>
-          <w:rFonts w:hint="eastAsia"/>
-        </w:rPr>
-        <w:t>双目定标</w:t>
-      </w:r>
-    </w:p>
-    <w:p>
-      <w:pPr>
-        <w:pStyle w:val="a3"/>
-        <w:numPr>
-          <w:ilvl w:val="0"/>
-          <w:numId w:val="11"/>
-        </w:numPr>
-        <w:spacing w:line="360" w:lineRule="auto"/>
-        <w:ind w:firstLineChars="0"/>
-      </w:pPr>
-      <w:r>
-        <w:rPr>
-          <w:rFonts w:hint="eastAsia"/>
-        </w:rPr>
-        <w:t>双目校正</w:t>
-      </w:r>
-    </w:p>
-    <w:p>
-      <w:pPr>
-        <w:pStyle w:val="a3"/>
-        <w:numPr>
-          <w:ilvl w:val="0"/>
-          <w:numId w:val="11"/>
-        </w:numPr>
-        <w:spacing w:line="360" w:lineRule="auto"/>
-        <w:ind w:firstLineChars="0"/>
-      </w:pPr>
-      <w:r>
-        <w:rPr>
-          <w:rFonts w:hint="eastAsia"/>
-        </w:rPr>
-        <w:t>显示定标效果</w:t>
-      </w:r>
-    </w:p>
-    <w:p>
-      <w:pPr>
-        <w:pStyle w:val="a3"/>
-        <w:numPr>
-          <w:ilvl w:val="0"/>
-          <w:numId w:val="10"/>
-        </w:numPr>
-        <w:spacing w:line="360" w:lineRule="auto"/>
-        <w:ind w:firstLineChars="0"/>
-      </w:pPr>
-      <w:r>
-        <w:rPr>
-          <w:rFonts w:hint="eastAsia"/>
-        </w:rPr>
-        <w:t>点击“退出摄像机定标”</w:t>
-      </w:r>
-      <w:r>
-        <w:rPr>
-          <w:rFonts w:hint="eastAsia"/>
-        </w:rPr>
-        <w:t>，完成或中止定标操作</w:t>
-      </w:r>
-      <w:r>
-        <w:rPr>
-          <w:rFonts w:hint="eastAsia"/>
-        </w:rPr>
-        <w:t>，恢复摄像机正常显示。该按钮</w:t>
-      </w:r>
-      <w:r>
-        <w:rPr>
-          <w:rFonts w:hint="eastAsia"/>
-        </w:rPr>
-        <w:t>仅在“棋盘角点检测”和“显示定标效果”阶段有效。</w:t>
-      </w:r>
-    </w:p>
-    <w:p>
-      <w:pPr>
-        <w:pStyle w:val="a3"/>
-        <w:numPr>
-          <w:ilvl w:val="0"/>
-          <w:numId w:val="6"/>
-        </w:numPr>
-        <w:spacing w:line="360" w:lineRule="auto"/>
-        <w:ind w:firstLineChars="0"/>
-      </w:pPr>
-      <w:r>
-        <w:rPr>
-          <w:rFonts w:hint="eastAsia"/>
-        </w:rPr>
-        <w:t>双目匹配</w:t>
-      </w:r>
-    </w:p>
-    <w:p>
-      <w:pPr>
-        <w:pStyle w:val="a3"/>
-        <w:numPr>
-          <w:ilvl w:val="0"/>
-          <w:numId w:val="13"/>
-        </w:numPr>
-        <w:spacing w:line="360" w:lineRule="auto"/>
-        <w:ind w:firstLineChars="0"/>
-      </w:pPr>
-      <w:r>
-        <w:rPr>
-          <w:rFonts w:hint="eastAsia"/>
-        </w:rPr>
-        <w:t>选择“双目匹配算法”：“</w:t>
-      </w:r>
-      <w:r>
-        <w:rPr>
-          <w:rFonts w:hint="eastAsia"/>
-        </w:rPr>
-        <w:t>BM</w:t>
-      </w:r>
-      <w:r>
-        <w:rPr>
-          <w:rFonts w:hint="eastAsia"/>
-        </w:rPr>
-        <w:t>”或“</w:t>
-      </w:r>
-      <w:r>
-        <w:rPr>
-          <w:rFonts w:hint="eastAsia"/>
-        </w:rPr>
-        <w:t>SGBM</w:t>
-      </w:r>
-      <w:r>
-        <w:rPr>
-          <w:rFonts w:hint="eastAsia"/>
-        </w:rPr>
-        <w:t>”，点击后将清零相关的参数；</w:t>
-      </w:r>
-    </w:p>
-    <w:p>
-      <w:pPr>
-        <w:pStyle w:val="a3"/>
-        <w:numPr>
-          <w:ilvl w:val="0"/>
-          <w:numId w:val="13"/>
-        </w:numPr>
-        <w:spacing w:line="360" w:lineRule="auto"/>
-        <w:ind w:firstLineChars="0"/>
-      </w:pPr>
-      <w:r>
-        <w:rPr>
-          <w:rFonts w:hint="eastAsia"/>
-        </w:rPr>
-        <w:t>点击“默认配置”：载入所选算法的默认参数；</w:t>
-      </w:r>
-    </w:p>
-    <w:p>
-      <w:pPr>
-        <w:pStyle w:val="a3"/>
-        <w:numPr>
-          <w:ilvl w:val="0"/>
-          <w:numId w:val="13"/>
-        </w:numPr>
-        <w:spacing w:line="360" w:lineRule="auto"/>
-        <w:ind w:firstLineChars="0"/>
-      </w:pPr>
-      <w:r>
-        <w:rPr>
-          <w:rFonts w:hint="eastAsia"/>
-        </w:rPr>
-        <w:t>视需要调整参数，可以在计算视差期间实时调整各项参数；</w:t>
+        <w:t>BOUGUET</w:t>
+      </w:r>
+      <w:r>
+        <w:rPr>
+          <w:rFonts w:hint="eastAsia"/>
+        </w:rPr>
+        <w:t xml:space="preserve"> </w:t>
+      </w:r>
+      <w:r>
+        <w:rPr>
+          <w:rFonts w:hint="eastAsia"/>
+        </w:rPr>
+        <w:t>方法，则无法生成点云；</w:t>
       </w:r>
     </w:p>
     <w:p>
@@ -2166,35 +2421,7 @@
         <w:rPr>
           <w:rFonts w:hint="eastAsia"/>
         </w:rPr>
-        <w:t>“参数设置”中各项参数的意义和</w:t>
-      </w:r>
-      <w:proofErr w:type="gramStart"/>
-      <w:r>
-        <w:rPr>
-          <w:rFonts w:hint="eastAsia"/>
-        </w:rPr>
-        <w:t>取值请</w:t>
-      </w:r>
-      <w:proofErr w:type="gramEnd"/>
-      <w:r>
-        <w:rPr>
-          <w:rFonts w:hint="eastAsia"/>
-        </w:rPr>
-        <w:t>参见</w:t>
-      </w:r>
-      <w:proofErr w:type="spellStart"/>
-      <w:r>
-        <w:rPr>
-          <w:rFonts w:hint="eastAsia"/>
-        </w:rPr>
-        <w:t>OpenCV</w:t>
-      </w:r>
-      <w:proofErr w:type="spellEnd"/>
-      <w:r>
-        <w:rPr>
-          <w:rFonts w:hint="eastAsia"/>
-        </w:rPr>
-        <w:t>相关文档；</w:t>
+        <w:t>“保存画面”：点选后，将自动保存每帧左、右视图和视差图到本地；</w:t>
       </w:r>
     </w:p>
     <w:p>
@@ -2206,12 +2433,27 @@
         </w:numPr>
         <w:spacing w:line="360" w:lineRule="auto"/>
         <w:ind w:firstLineChars="0"/>
-      </w:pPr>
-      <w:r>
-        <w:rPr>
-          <w:rFonts w:hint="eastAsia"/>
-        </w:rPr>
-        <w:t>选择图像来源：“从摄像机”或“从本地图片”；</w:t>
+        <w:rPr>
+          <w:rFonts w:hint="eastAsia"/>
+        </w:rPr>
+      </w:pPr>
+      <w:r>
+        <w:rPr>
+          <w:rFonts w:hint="eastAsia"/>
+        </w:rPr>
+        <w:t>“延时处理”：点选后，将在计算完每帧视图的视差图和三维点云后，延时一定时间，再进入下一帧的处理；延时时间默认为</w:t>
+      </w:r>
+      <w:r>
+        <w:rPr>
+          <w:rFonts w:hint="eastAsia"/>
+        </w:rPr>
+        <w:t xml:space="preserve"> 5 </w:t>
+      </w:r>
+      <w:r>
+        <w:rPr>
+          <w:rFonts w:hint="eastAsia"/>
+        </w:rPr>
+        <w:t>秒；可自行调整；</w:t>
       </w:r>
     </w:p>
     <w:p>
@@ -2223,18 +2465,57 @@
         </w:numPr>
         <w:spacing w:line="360" w:lineRule="auto"/>
         <w:ind w:firstLineChars="0"/>
-      </w:pPr>
-      <w:r>
-        <w:rPr>
-          <w:rFonts w:hint="eastAsia"/>
-        </w:rPr>
-        <w:t>“双目校正”：点选后，将需要手动选择摄像机定标文件，然后程序将根据定标参数对图像进行校正，再进行双目匹配和视差计算。若不点选，则程序直接对原始的左右视图进行视差计算，这种情况一般用于从本地读取下载好的公共测试图像，这些公共测试图像一般都已经过标定和行对齐，可直接用于视差计算</w:t>
-      </w:r>
-      <w:r>
-        <w:rPr>
-          <w:rFonts w:hint="eastAsia"/>
-        </w:rPr>
-        <w:t>；</w:t>
+        <w:rPr>
+          <w:rFonts w:hint="eastAsia"/>
+        </w:rPr>
+      </w:pPr>
+      <w:r>
+        <w:rPr>
+          <w:rFonts w:hint="eastAsia"/>
+        </w:rPr>
+        <w:t>“</w:t>
+      </w:r>
+      <w:r>
+        <w:rPr>
+          <w:rFonts w:hint="eastAsia"/>
+        </w:rPr>
+        <w:t>切换视图</w:t>
+      </w:r>
+      <w:r>
+        <w:rPr>
+          <w:rFonts w:hint="eastAsia"/>
+        </w:rPr>
+        <w:t>”：</w:t>
+      </w:r>
+      <w:r>
+        <w:rPr>
+          <w:rFonts w:hint="eastAsia"/>
+        </w:rPr>
+        <w:t>在“视差图”窗口中显示</w:t>
+      </w:r>
+      <w:r>
+        <w:rPr>
+          <w:rFonts w:hint="eastAsia"/>
+        </w:rPr>
+        <w:t xml:space="preserve"> </w:t>
+      </w:r>
+      <w:r>
+        <w:rPr>
+          <w:rFonts w:hint="eastAsia"/>
+        </w:rPr>
+        <w:t>彩色视差、灰度视差、环境俯视、环境侧视</w:t>
+      </w:r>
+      <w:r>
+        <w:rPr>
+          <w:rFonts w:hint="eastAsia"/>
+        </w:rPr>
+        <w:t xml:space="preserve"> </w:t>
+      </w:r>
+      <w:r>
+        <w:rPr>
+          <w:rFonts w:hint="eastAsia"/>
+        </w:rPr>
+        <w:t>图像；</w:t>
       </w:r>
     </w:p>
     <w:p>
@@ -2251,99 +2532,10 @@
         <w:rPr>
           <w:rFonts w:hint="eastAsia"/>
         </w:rPr>
-        <w:lastRenderedPageBreak/>
-        <w:t>“三维点云”：点选后，将</w:t>
-      </w:r>
-      <w:r>
-        <w:rPr>
-          <w:rFonts w:hint="eastAsia"/>
-        </w:rPr>
-        <w:t>根据视差图生成三维点云，并检测距离最近的物体；但若读入的摄像机定标文件中记录的校正方法不是</w:t>
-      </w:r>
-      <w:r>
-        <w:rPr>
-          <w:rFonts w:hint="eastAsia"/>
-        </w:rPr>
-        <w:t xml:space="preserve"> </w:t>
-      </w:r>
-      <w:r>
-        <w:t>BOUGUET</w:t>
-      </w:r>
-      <w:r>
-        <w:rPr>
-          <w:rFonts w:hint="eastAsia"/>
-        </w:rPr>
-        <w:t xml:space="preserve"> </w:t>
-      </w:r>
-      <w:r>
-        <w:rPr>
-          <w:rFonts w:hint="eastAsia"/>
-        </w:rPr>
-        <w:t>方法，则无法生成点云；</w:t>
-      </w:r>
-    </w:p>
-    <w:p>
-      <w:pPr>
-        <w:pStyle w:val="a3"/>
-        <w:numPr>
-          <w:ilvl w:val="0"/>
-          <w:numId w:val="15"/>
-        </w:numPr>
-        <w:spacing w:line="360" w:lineRule="auto"/>
-        <w:ind w:firstLineChars="0"/>
-      </w:pPr>
-      <w:r>
-        <w:rPr>
-          <w:rFonts w:hint="eastAsia"/>
-        </w:rPr>
-        <w:t>“彩色视差”：点选后，界面的视差图将显示为伪彩色；否则显示为灰度图；</w:t>
-      </w:r>
-    </w:p>
-    <w:p>
-      <w:pPr>
-        <w:pStyle w:val="a3"/>
-        <w:numPr>
-          <w:ilvl w:val="0"/>
-          <w:numId w:val="15"/>
-        </w:numPr>
-        <w:spacing w:line="360" w:lineRule="auto"/>
-        <w:ind w:firstLineChars="0"/>
-      </w:pPr>
-      <w:r>
-        <w:rPr>
-          <w:rFonts w:hint="eastAsia"/>
-        </w:rPr>
-        <w:t>“保存画面”：点选后，将自动保存每帧左、右视图和视差图到本地；</w:t>
-      </w:r>
-    </w:p>
-    <w:p>
-      <w:pPr>
-        <w:pStyle w:val="a3"/>
-        <w:numPr>
-          <w:ilvl w:val="0"/>
-          <w:numId w:val="15"/>
-        </w:numPr>
-        <w:spacing w:line="360" w:lineRule="auto"/>
-        <w:ind w:firstLineChars="0"/>
-      </w:pPr>
-      <w:r>
-        <w:rPr>
-          <w:rFonts w:hint="eastAsia"/>
-        </w:rPr>
-        <w:t>“延时处理”：点选后，将在计算完每帧视图的视差图和三维点云后，延时一定时间，再进入下一帧的处理；延时时间默认为</w:t>
-      </w:r>
-      <w:r>
-        <w:rPr>
-          <w:rFonts w:hint="eastAsia"/>
-        </w:rPr>
-        <w:t xml:space="preserve"> 5 </w:t>
-      </w:r>
-      <w:r>
-        <w:rPr>
-          <w:rFonts w:hint="eastAsia"/>
-        </w:rPr>
-        <w:t>秒；可自行调整；</w:t>
-      </w:r>
+        <w:t>“视场范围”：设置视场的宽度、高度和深度范围。</w:t>
+      </w:r>
+      <w:bookmarkStart w:id="0" w:name="_GoBack"/>
+      <w:bookmarkEnd w:id="0"/>
     </w:p>
     <w:p>
       <w:pPr>
@@ -4433,7 +4625,6 @@
     <w:name w:val="Hyperlink"/>
     <w:basedOn w:val="a0"/>
     <w:uiPriority w:val="99"/>
-    <w:semiHidden/>
     <w:unhideWhenUsed/>
     <w:rsid w:val="004415CE"/>
     <w:rPr>
@@ -4736,7 +4927,6 @@
     <w:name w:val="Hyperlink"/>
     <w:basedOn w:val="a0"/>
     <w:uiPriority w:val="99"/>
-    <w:semiHidden/>
     <w:unhideWhenUsed/>
     <w:rsid w:val="004415CE"/>
     <w:rPr>
